--- a/Population Reporting System.docx
+++ b/Population Reporting System.docx
@@ -1598,20 +1598,40 @@
         <w:t>Project Board</w:t>
       </w:r>
     </w:p>
-    <w:p xmlns:wp14="http://schemas.microsoft.com/office/word/2010/wordml" wp14:paraId="73300F48" wp14:textId="1CBAD0DB">
+    <w:p xmlns:wp14="http://schemas.microsoft.com/office/word/2010/wordml" wp14:paraId="73300F48" wp14:textId="3A5F2AFB">
       <w:pPr>
         <w:spacing w:before="240" w:beforeAutospacing="off" w:after="240" w:afterAutospacing="off"/>
-      </w:pPr>
-      <w:r>
-        <w:rPr>
-          <w:rFonts w:ascii="Aptos" w:hAnsi="Aptos" w:eastAsia="Aptos" w:cs="Aptos"/>
-          <w:noProof w:val="0"/>
-          <w:sz w:val="24"/>
-          <w:szCs w:val="24"/>
-          <w:lang w:val="en-GB"/>
-        </w:rPr>
-        <w:t>Zube.io Tracking Board: [Insert Board Link]</w:t>
-      </w:r>
+        <w:rPr>
+          <w:rFonts w:ascii="Aptos" w:hAnsi="Aptos" w:eastAsia="Aptos" w:cs="Aptos"/>
+          <w:noProof w:val="0"/>
+          <w:sz w:val="24"/>
+          <w:szCs w:val="24"/>
+          <w:lang w:val="en-GB"/>
+        </w:rPr>
+      </w:pPr>
+      <w:r>
+        <w:rPr>
+          <w:rFonts w:ascii="Aptos" w:hAnsi="Aptos" w:eastAsia="Aptos" w:cs="Aptos"/>
+          <w:noProof w:val="0"/>
+          <w:sz w:val="24"/>
+          <w:szCs w:val="24"/>
+          <w:lang w:val="en-GB"/>
+        </w:rPr>
+        <w:t xml:space="preserve">Zube.io Tracking Board: </w:t>
+      </w:r>
+      <w:hyperlink r:id="R50fe46f8cd24400b">
+        <w:r>
+          <w:rPr>
+            <w:rStyle w:val="Hyperlink"/>
+            <w:rFonts w:ascii="Aptos" w:hAnsi="Aptos" w:eastAsia="Aptos" w:cs="Aptos"/>
+            <w:noProof w:val="0"/>
+            <w:sz w:val="24"/>
+            <w:szCs w:val="24"/>
+            <w:lang w:val="en-GB"/>
+          </w:rPr>
+          <w:t>https://zube.io/napier-425/population-reporting-system/w/workspace-1/kanban</w:t>
+        </w:r>
+      </w:hyperlink>
     </w:p>
     <w:p xmlns:wp14="http://schemas.microsoft.com/office/word/2010/wordml" wp14:paraId="10C7CA7E" wp14:textId="77A88EAD">
       <w:pPr>
@@ -3831,6 +3851,17 @@
       <w:contextualSpacing/>
     </w:pPr>
   </w:style>
+  <w:style w:type="character" w:styleId="Hyperlink">
+    <w:uiPriority w:val="99"/>
+    <w:name w:val="Hyperlink"/>
+    <w:basedOn w:val="DefaultParagraphFont"/>
+    <w:unhideWhenUsed/>
+    <w:rsid w:val="4A2EB4F2"/>
+    <w:rPr>
+      <w:color w:val="467886"/>
+      <w:u w:val="single"/>
+    </w:rPr>
+  </w:style>
 </w:styles>
 </file>
 
